--- a/WordDocuments/Aptos/0180.docx
+++ b/WordDocuments/Aptos/0180.docx
@@ -12,7 +12,7 @@
           <w:color w:val="000000"/>
           <w:sz w:val="44"/>
         </w:rPr>
-        <w:t>From Catgut to Nanotechnology: Advancing Suturing Techniques</w:t>
+        <w:t>Exploring Government and Its Role in Modern Society</w:t>
       </w:r>
     </w:p>
     <w:p>
@@ -26,7 +26,7 @@
           <w:color w:val="000000"/>
           <w:sz w:val="36"/>
         </w:rPr>
-        <w:t>Dr</w:t>
+        <w:t>Ms</w:t>
       </w:r>
       <w:r>
         <w:rPr>
@@ -42,23 +42,7 @@
           <w:color w:val="000000"/>
           <w:sz w:val="36"/>
         </w:rPr>
-        <w:t xml:space="preserve"> Jeremy A</w:t>
-      </w:r>
-      <w:r>
-        <w:rPr>
-          <w:rFonts w:ascii="Aptos" w:hAnsi="Aptos"/>
-          <w:color w:val="000000"/>
-          <w:sz w:val="36"/>
-        </w:rPr>
-        <w:t>.</w:t>
-      </w:r>
-      <w:r>
-        <w:rPr>
-          <w:rFonts w:ascii="Aptos" w:hAnsi="Aptos"/>
-          <w:color w:val="000000"/>
-          <w:sz w:val="36"/>
-        </w:rPr>
-        <w:t xml:space="preserve"> Blitzer</w:t>
+        <w:t xml:space="preserve"> Melissa Brennan</w:t>
       </w:r>
     </w:p>
     <w:p>
@@ -71,7 +55,7 @@
           <w:color w:val="000000"/>
           <w:sz w:val="32"/>
         </w:rPr>
-        <w:t>jeremyablitzer@medicusglobal</w:t>
+        <w:t>melissabrennan01@gmail</w:t>
       </w:r>
       <w:r>
         <w:rPr>
@@ -87,7 +71,7 @@
           <w:color w:val="000000"/>
           <w:sz w:val="32"/>
         </w:rPr>
-        <w:t>org</w:t>
+        <w:t>com</w:t>
       </w:r>
     </w:p>
     <w:p/>
@@ -98,7 +82,7 @@
           <w:color w:val="000000"/>
           <w:sz w:val="24"/>
         </w:rPr>
-        <w:t>Throughout history, humans have sought innovative methods to mend torn tissues and fasten wounds</w:t>
+        <w:t>Government plays a multifaceted role in societies across the globe, shaping the lives of its citizens and influencing the trajectory of nations</w:t>
       </w:r>
       <w:r>
         <w:rPr>
@@ -114,7 +98,7 @@
           <w:color w:val="000000"/>
           <w:sz w:val="24"/>
         </w:rPr>
-        <w:t xml:space="preserve"> From the earliest use of animal gut as suture material to the advent of synthetic materials and modern nanotechnology, the evolution of suturing techniques has been instrumental in advancing surgical procedures and improving patient outcomes</w:t>
+        <w:t xml:space="preserve"> From the halls of power to the grassroots level, government's involvement affects various aspects of daily life, economics, and social policies</w:t>
       </w:r>
       <w:r>
         <w:rPr>
@@ -130,7 +114,7 @@
           <w:color w:val="000000"/>
           <w:sz w:val="24"/>
         </w:rPr>
-        <w:t xml:space="preserve"> The journey from catgut to nanotechnology unveils a tale of ingenuity, scientific exploration, and the unyielding quest for better surgical interventions</w:t>
+        <w:t xml:space="preserve"> This essay delves into the intricacies of government, shedding light on its functions, structures, and the profound impact it has on society</w:t>
       </w:r>
       <w:r>
         <w:rPr>
@@ -155,7 +139,24 @@
           <w:sz w:val="24"/>
         </w:rPr>
         <w:br/>
-        <w:t>The dawn of surgical suturing can be traced back to ancient civilizations, where artisans used animal tendons, horsehair, and even plant fibers as crude sutures</w:t>
+        <w:t>Government: A Platform for Collective Action</w:t>
+      </w:r>
+      <w:r>
+        <w:rPr>
+          <w:rFonts w:ascii="Aptos" w:hAnsi="Aptos"/>
+          <w:color w:val="000000"/>
+          <w:sz w:val="24"/>
+        </w:rPr>
+        <w:br/>
+      </w:r>
+      <w:r>
+        <w:rPr>
+          <w:rFonts w:ascii="Aptos" w:hAnsi="Aptos"/>
+          <w:color w:val="000000"/>
+          <w:sz w:val="24"/>
+        </w:rPr>
+        <w:br/>
+        <w:t>At its core, government is a vehicle through which societies organize their collective actions, enabling cooperation and the pursuit of shared goals</w:t>
       </w:r>
       <w:r>
         <w:rPr>
@@ -171,7 +172,7 @@
           <w:color w:val="000000"/>
           <w:sz w:val="24"/>
         </w:rPr>
-        <w:t xml:space="preserve"> The advent of catgut, derived from animal intestines, marked a significant leap forward in the field of surgery</w:t>
+        <w:t xml:space="preserve"> It serves as a platform for making decisions about public policy, allocating resources, and maintaining order within a society</w:t>
       </w:r>
       <w:r>
         <w:rPr>
@@ -187,7 +188,7 @@
           <w:color w:val="000000"/>
           <w:sz w:val="24"/>
         </w:rPr>
-        <w:t xml:space="preserve"> Catgut sutures offered improved tensile strength, flexibility, and biocompatibility compared to its predecessors</w:t>
+        <w:t xml:space="preserve"> The structures and institutions of government provide a framework for managing conflicts peacefully, accommodating diversity, and ensuring the welfare of citizens</w:t>
       </w:r>
       <w:r>
         <w:rPr>
@@ -203,7 +204,7 @@
           <w:color w:val="000000"/>
           <w:sz w:val="24"/>
         </w:rPr>
-        <w:t xml:space="preserve"> However, its tendency to elicit allergic reactions and its limited durability posed challenges</w:t>
+        <w:t xml:space="preserve"> By facilitating cooperation and collective action, government paves the way for progress and development</w:t>
       </w:r>
       <w:r>
         <w:rPr>
@@ -228,7 +229,24 @@
           <w:sz w:val="24"/>
         </w:rPr>
         <w:br/>
-        <w:t>The pursuit of alternatives to catgut propelled the development of synthetic suture materials</w:t>
+        <w:t>Government's Role in Policymaking</w:t>
+      </w:r>
+      <w:r>
+        <w:rPr>
+          <w:rFonts w:ascii="Aptos" w:hAnsi="Aptos"/>
+          <w:color w:val="000000"/>
+          <w:sz w:val="24"/>
+        </w:rPr>
+        <w:br/>
+      </w:r>
+      <w:r>
+        <w:rPr>
+          <w:rFonts w:ascii="Aptos" w:hAnsi="Aptos"/>
+          <w:color w:val="000000"/>
+          <w:sz w:val="24"/>
+        </w:rPr>
+        <w:br/>
+        <w:t>The defining characteristic of government lies in its authority to make and enforce policies that shape various aspects of society</w:t>
       </w:r>
       <w:r>
         <w:rPr>
@@ -244,7 +262,7 @@
           <w:color w:val="000000"/>
           <w:sz w:val="24"/>
         </w:rPr>
-        <w:t xml:space="preserve"> In the 20th century, silk, nylon, polyester, and polypropylene sutures emerged as viable options, offering superior strength, inertness, and resistance to infection</w:t>
+        <w:t xml:space="preserve"> Through legislation, regulations, and public programs, government influences economic activity, social welfare, and the environment</w:t>
       </w:r>
       <w:r>
         <w:rPr>
@@ -260,7 +278,146 @@
           <w:color w:val="000000"/>
           <w:sz w:val="24"/>
         </w:rPr>
-        <w:t xml:space="preserve"> These materials revolutionized surgical practices, enabling surgeons to perform more complex procedures with greater precision and reduced complications</w:t>
+        <w:t xml:space="preserve"> Policy decisions can range from taxation and economic regulations to environmental protection and educational reforms</w:t>
+      </w:r>
+      <w:r>
+        <w:rPr>
+          <w:rFonts w:ascii="Aptos" w:hAnsi="Aptos"/>
+          <w:color w:val="000000"/>
+          <w:sz w:val="24"/>
+        </w:rPr>
+        <w:t>.</w:t>
+      </w:r>
+      <w:r>
+        <w:rPr>
+          <w:rFonts w:ascii="Aptos" w:hAnsi="Aptos"/>
+          <w:color w:val="000000"/>
+          <w:sz w:val="24"/>
+        </w:rPr>
+        <w:t xml:space="preserve"> Government's policies affect the distribution of resources, address societal challenges, and set the direction for a nation's future</w:t>
+      </w:r>
+      <w:r>
+        <w:rPr>
+          <w:rFonts w:ascii="Aptos" w:hAnsi="Aptos"/>
+          <w:color w:val="000000"/>
+          <w:sz w:val="24"/>
+        </w:rPr>
+        <w:t>.</w:t>
+      </w:r>
+      <w:r>
+        <w:rPr>
+          <w:rFonts w:ascii="Aptos" w:hAnsi="Aptos"/>
+          <w:color w:val="000000"/>
+          <w:sz w:val="24"/>
+        </w:rPr>
+        <w:t xml:space="preserve"> In essence, government serves as the engine that propels societal change and progress</w:t>
+      </w:r>
+      <w:r>
+        <w:rPr>
+          <w:rFonts w:ascii="Aptos" w:hAnsi="Aptos"/>
+          <w:color w:val="000000"/>
+          <w:sz w:val="24"/>
+        </w:rPr>
+        <w:t>.</w:t>
+      </w:r>
+      <w:r>
+        <w:rPr>
+          <w:rFonts w:ascii="Aptos" w:hAnsi="Aptos"/>
+          <w:color w:val="000000"/>
+          <w:sz w:val="24"/>
+        </w:rPr>
+        <w:br/>
+      </w:r>
+      <w:r>
+        <w:rPr>
+          <w:rFonts w:ascii="Aptos" w:hAnsi="Aptos"/>
+          <w:color w:val="000000"/>
+          <w:sz w:val="24"/>
+        </w:rPr>
+        <w:br/>
+        <w:t>Government's Impact on Society</w:t>
+      </w:r>
+      <w:r>
+        <w:rPr>
+          <w:rFonts w:ascii="Aptos" w:hAnsi="Aptos"/>
+          <w:color w:val="000000"/>
+          <w:sz w:val="24"/>
+        </w:rPr>
+        <w:br/>
+      </w:r>
+      <w:r>
+        <w:rPr>
+          <w:rFonts w:ascii="Aptos" w:hAnsi="Aptos"/>
+          <w:color w:val="000000"/>
+          <w:sz w:val="24"/>
+        </w:rPr>
+        <w:lastRenderedPageBreak/>
+        <w:br/>
+        <w:t>The decisions and actions of government have a profound impact on society</w:t>
+      </w:r>
+      <w:r>
+        <w:rPr>
+          <w:rFonts w:ascii="Aptos" w:hAnsi="Aptos"/>
+          <w:color w:val="000000"/>
+          <w:sz w:val="24"/>
+        </w:rPr>
+        <w:t>.</w:t>
+      </w:r>
+      <w:r>
+        <w:rPr>
+          <w:rFonts w:ascii="Aptos" w:hAnsi="Aptos"/>
+          <w:color w:val="000000"/>
+          <w:sz w:val="24"/>
+        </w:rPr>
+        <w:t xml:space="preserve"> Its policies can promote economic growth, alleviate poverty, and improve living standards</w:t>
+      </w:r>
+      <w:r>
+        <w:rPr>
+          <w:rFonts w:ascii="Aptos" w:hAnsi="Aptos"/>
+          <w:color w:val="000000"/>
+          <w:sz w:val="24"/>
+        </w:rPr>
+        <w:t>.</w:t>
+      </w:r>
+      <w:r>
+        <w:rPr>
+          <w:rFonts w:ascii="Aptos" w:hAnsi="Aptos"/>
+          <w:color w:val="000000"/>
+          <w:sz w:val="24"/>
+        </w:rPr>
+        <w:t xml:space="preserve"> Investments in education, healthcare, and infrastructure can empower citizens and enhance their quality of life</w:t>
+      </w:r>
+      <w:r>
+        <w:rPr>
+          <w:rFonts w:ascii="Aptos" w:hAnsi="Aptos"/>
+          <w:color w:val="000000"/>
+          <w:sz w:val="24"/>
+        </w:rPr>
+        <w:t>.</w:t>
+      </w:r>
+      <w:r>
+        <w:rPr>
+          <w:rFonts w:ascii="Aptos" w:hAnsi="Aptos"/>
+          <w:color w:val="000000"/>
+          <w:sz w:val="24"/>
+        </w:rPr>
+        <w:t xml:space="preserve"> Government regulations can protect the environment, promote consumer safety, and ensure fair competition in the marketplace</w:t>
+      </w:r>
+      <w:r>
+        <w:rPr>
+          <w:rFonts w:ascii="Aptos" w:hAnsi="Aptos"/>
+          <w:color w:val="000000"/>
+          <w:sz w:val="24"/>
+        </w:rPr>
+        <w:t>.</w:t>
+      </w:r>
+      <w:r>
+        <w:rPr>
+          <w:rFonts w:ascii="Aptos" w:hAnsi="Aptos"/>
+          <w:color w:val="000000"/>
+          <w:sz w:val="24"/>
+        </w:rPr>
+        <w:t xml:space="preserve"> By setting and enforcing laws, government maintains social order, resolves disputes, and ensures justice for all</w:t>
       </w:r>
       <w:r>
         <w:rPr>
@@ -287,7 +444,7 @@
           <w:rFonts w:ascii="Aptos" w:hAnsi="Aptos"/>
           <w:color w:val="000000"/>
         </w:rPr>
-        <w:t>The saga of suturing techniques exemplifies human ingenuity and scientific progress</w:t>
+        <w:t>In conclusion, government serves as a crucial institution in modern society, providing the framework for collective action, policymaking, and the pursuit of shared goals</w:t>
       </w:r>
       <w:r>
         <w:rPr>
@@ -301,7 +458,7 @@
           <w:rFonts w:ascii="Aptos" w:hAnsi="Aptos"/>
           <w:color w:val="000000"/>
         </w:rPr>
-        <w:t xml:space="preserve"> From the humble beginnings of catgut to the cutting-edge realm of nanotechnology, the evolution of suture materials has transformed surgery</w:t>
+        <w:t xml:space="preserve"> Its decisions and actions shape the economic, social, and political landscape of a nation, influencing the lives of citizens and the trajectory of development</w:t>
       </w:r>
       <w:r>
         <w:rPr>
@@ -315,29 +472,7 @@
           <w:rFonts w:ascii="Aptos" w:hAnsi="Aptos"/>
           <w:color w:val="000000"/>
         </w:rPr>
-        <w:t xml:space="preserve"> Today, surgeons have access to a diverse array of sutures tailored to specific surgical needs, materials such as nanofibers hold promise for tissue regeneration and targeted drug delivery, propelling suturing techniques into an exciting new era</w:t>
-      </w:r>
-      <w:r>
-        <w:rPr>
-          <w:rFonts w:ascii="Aptos" w:hAnsi="Aptos"/>
-          <w:color w:val="000000"/>
-        </w:rPr>
-        <w:t>.</w:t>
-      </w:r>
-      <w:r>
-        <w:rPr>
-          <w:rFonts w:ascii="Aptos" w:hAnsi="Aptos"/>
-          <w:color w:val="000000"/>
-        </w:rPr>
-        <w:t xml:space="preserve"> The continuous advancement in suture technology underscores </w:t>
-      </w:r>
-      <w:r>
-        <w:rPr>
-          <w:rFonts w:ascii="Aptos" w:hAnsi="Aptos"/>
-          <w:color w:val="000000"/>
-        </w:rPr>
-        <w:lastRenderedPageBreak/>
-        <w:t>the unwavering commitment to enhancing patient care, pushing the boundaries of surgical excellence</w:t>
+        <w:t xml:space="preserve"> Understanding the functions and structures of government is essential for active citizenship and participation in shaping the future of society</w:t>
       </w:r>
       <w:r>
         <w:rPr>
@@ -347,6 +482,7 @@
         <w:t>.</w:t>
       </w:r>
     </w:p>
+    <w:p/>
     <w:sectPr>
       <w:pgSz w:w="12240" w:h="15840"/>
       <w:pgMar w:top="1440" w:right="1800" w:bottom="1440" w:left="1800" w:header="720" w:footer="720" w:gutter="0"/>
@@ -530,31 +666,31 @@
       </w:rPr>
     </w:lvl>
   </w:abstractNum>
-  <w:num w:numId="1" w16cid:durableId="1991203135">
+  <w:num w:numId="1" w16cid:durableId="1702627835">
     <w:abstractNumId w:val="8"/>
   </w:num>
-  <w:num w:numId="2" w16cid:durableId="869681520">
+  <w:num w:numId="2" w16cid:durableId="904529409">
     <w:abstractNumId w:val="6"/>
   </w:num>
-  <w:num w:numId="3" w16cid:durableId="2096395573">
+  <w:num w:numId="3" w16cid:durableId="1103694085">
     <w:abstractNumId w:val="5"/>
   </w:num>
-  <w:num w:numId="4" w16cid:durableId="1957364317">
+  <w:num w:numId="4" w16cid:durableId="872229772">
     <w:abstractNumId w:val="4"/>
   </w:num>
-  <w:num w:numId="5" w16cid:durableId="447898296">
+  <w:num w:numId="5" w16cid:durableId="1110666082">
     <w:abstractNumId w:val="7"/>
   </w:num>
-  <w:num w:numId="6" w16cid:durableId="750003633">
+  <w:num w:numId="6" w16cid:durableId="1671520957">
     <w:abstractNumId w:val="3"/>
   </w:num>
-  <w:num w:numId="7" w16cid:durableId="1689259975">
+  <w:num w:numId="7" w16cid:durableId="1860848752">
     <w:abstractNumId w:val="2"/>
   </w:num>
-  <w:num w:numId="8" w16cid:durableId="1145780428">
+  <w:num w:numId="8" w16cid:durableId="1315915234">
     <w:abstractNumId w:val="1"/>
   </w:num>
-  <w:num w:numId="9" w16cid:durableId="1863591202">
+  <w:num w:numId="9" w16cid:durableId="1304776223">
     <w:abstractNumId w:val="0"/>
   </w:num>
 </w:numbering>
